--- a/symfony/ext/forum/1-Dossier_professionnel_version_traitement_de_texte_11_09_2017 (2).docx
+++ b/symfony/ext/forum/1-Dossier_professionnel_version_traitement_de_texte_11_09_2017 (2).docx
@@ -4499,7 +4499,23 @@
                 <w:sz w:val="24"/>
                 <w:szCs w:val="24"/>
               </w:rPr>
-              <w:t>Open classroom, sublie text</w:t>
+              <w:t>Open classroom, subli</w:t>
+            </w:r>
+            <w:r>
+              <w:rPr>
+                <w:color w:val="404040"/>
+                <w:sz w:val="24"/>
+                <w:szCs w:val="24"/>
+              </w:rPr>
+              <w:t>m</w:t>
+            </w:r>
+            <w:r>
+              <w:rPr>
+                <w:color w:val="404040"/>
+                <w:sz w:val="24"/>
+                <w:szCs w:val="24"/>
+              </w:rPr>
+              <w:t>e text</w:t>
             </w:r>
           </w:p>
         </w:tc>
@@ -5667,7 +5683,23 @@
                 <w:sz w:val="24"/>
                 <w:szCs w:val="24"/>
               </w:rPr>
-              <w:t>OpenClasroom, sublimText</w:t>
+              <w:t>OpenClasroom, sublim</w:t>
+            </w:r>
+            <w:r>
+              <w:rPr>
+                <w:color w:val="404040"/>
+                <w:sz w:val="24"/>
+                <w:szCs w:val="24"/>
+              </w:rPr>
+              <w:t>e t</w:t>
+            </w:r>
+            <w:r>
+              <w:rPr>
+                <w:color w:val="404040"/>
+                <w:sz w:val="24"/>
+                <w:szCs w:val="24"/>
+              </w:rPr>
+              <w:t>ext</w:t>
             </w:r>
           </w:p>
         </w:tc>
@@ -6836,7 +6868,15 @@
                 <w:sz w:val="24"/>
                 <w:szCs w:val="24"/>
               </w:rPr>
-              <w:t>SublimeText, Photos</w:t>
+              <w:t>Sublime t</w:t>
+            </w:r>
+            <w:r>
+              <w:rPr>
+                <w:color w:val="404040"/>
+                <w:sz w:val="24"/>
+                <w:szCs w:val="24"/>
+              </w:rPr>
+              <w:t>ext, Photos</w:t>
             </w:r>
           </w:p>
         </w:tc>
@@ -8009,7 +8049,31 @@
                 <w:sz w:val="24"/>
                 <w:szCs w:val="24"/>
               </w:rPr>
-              <w:t>sublimeText</w:t>
+              <w:t>S</w:t>
+            </w:r>
+            <w:r>
+              <w:rPr>
+                <w:color w:val="404040"/>
+                <w:sz w:val="24"/>
+                <w:szCs w:val="24"/>
+              </w:rPr>
+              <w:t>ublime</w:t>
+            </w:r>
+            <w:r>
+              <w:rPr>
+                <w:color w:val="404040"/>
+                <w:sz w:val="24"/>
+                <w:szCs w:val="24"/>
+              </w:rPr>
+              <w:t xml:space="preserve"> t</w:t>
+            </w:r>
+            <w:r>
+              <w:rPr>
+                <w:color w:val="404040"/>
+                <w:sz w:val="24"/>
+                <w:szCs w:val="24"/>
+              </w:rPr>
+              <w:t>ext</w:t>
             </w:r>
           </w:p>
         </w:tc>
@@ -9176,7 +9240,15 @@
                 <w:sz w:val="24"/>
                 <w:szCs w:val="24"/>
               </w:rPr>
-              <w:t>OpenClassroom, sublimeText</w:t>
+              <w:t>OpenClassroom, sublime t</w:t>
+            </w:r>
+            <w:r>
+              <w:rPr>
+                <w:color w:val="404040"/>
+                <w:sz w:val="24"/>
+                <w:szCs w:val="24"/>
+              </w:rPr>
+              <w:t>ext</w:t>
             </w:r>
           </w:p>
         </w:tc>
@@ -11669,7 +11741,15 @@
                 <w:sz w:val="24"/>
                 <w:szCs w:val="24"/>
               </w:rPr>
-              <w:t>Avec un collégue</w:t>
+              <w:t xml:space="preserve">Avec un </w:t>
+            </w:r>
+            <w:r>
+              <w:rPr>
+                <w:color w:val="404040"/>
+                <w:sz w:val="24"/>
+                <w:szCs w:val="24"/>
+              </w:rPr>
+              <w:t>collègue</w:t>
             </w:r>
           </w:p>
         </w:tc>
@@ -12535,7 +12615,23 @@
                 <w:sz w:val="24"/>
                 <w:szCs w:val="24"/>
               </w:rPr>
-              <w:t>Réalisation de la base de données grace au plan mcd, mrd</w:t>
+              <w:t>Réali</w:t>
+            </w:r>
+            <w:r>
+              <w:rPr>
+                <w:color w:val="404040"/>
+                <w:sz w:val="24"/>
+                <w:szCs w:val="24"/>
+              </w:rPr>
+              <w:t>sation de la base de données grâ</w:t>
+            </w:r>
+            <w:r>
+              <w:rPr>
+                <w:color w:val="404040"/>
+                <w:sz w:val="24"/>
+                <w:szCs w:val="24"/>
+              </w:rPr>
+              <w:t>ce au plan mcd, mrd</w:t>
             </w:r>
           </w:p>
         </w:tc>
@@ -13858,7 +13954,15 @@
                 <w:sz w:val="24"/>
                 <w:szCs w:val="24"/>
               </w:rPr>
-              <w:t>sublimText, xampp, mysql, oppenclasroom</w:t>
+              <w:t>Sublime t</w:t>
+            </w:r>
+            <w:r>
+              <w:rPr>
+                <w:color w:val="404040"/>
+                <w:sz w:val="24"/>
+                <w:szCs w:val="24"/>
+              </w:rPr>
+              <w:t>ext, xampp, mysql, oppenclasroom</w:t>
             </w:r>
           </w:p>
         </w:tc>
@@ -14004,7 +14108,15 @@
                 <w:sz w:val="24"/>
                 <w:szCs w:val="24"/>
               </w:rPr>
-              <w:t>En equipe</w:t>
+              <w:t>En é</w:t>
+            </w:r>
+            <w:r>
+              <w:rPr>
+                <w:color w:val="404040"/>
+                <w:sz w:val="24"/>
+                <w:szCs w:val="24"/>
+              </w:rPr>
+              <w:t>quipe</w:t>
             </w:r>
           </w:p>
         </w:tc>
@@ -15033,7 +15145,23 @@
                 <w:sz w:val="24"/>
                 <w:szCs w:val="24"/>
               </w:rPr>
-              <w:t>Xamp mysql, openclassroom, sublimText</w:t>
+              <w:t>Xamp mysql, openclassroom, sublim</w:t>
+            </w:r>
+            <w:r>
+              <w:rPr>
+                <w:color w:val="404040"/>
+                <w:sz w:val="24"/>
+                <w:szCs w:val="24"/>
+              </w:rPr>
+              <w:t>e t</w:t>
+            </w:r>
+            <w:r>
+              <w:rPr>
+                <w:color w:val="404040"/>
+                <w:sz w:val="24"/>
+                <w:szCs w:val="24"/>
+              </w:rPr>
+              <w:t>ext</w:t>
             </w:r>
           </w:p>
         </w:tc>
@@ -17237,7 +17365,31 @@
                 <w:sz w:val="24"/>
                 <w:szCs w:val="24"/>
               </w:rPr>
-              <w:t>Création d’un site en joomla et rénovation d’ un ancien site de l’entreprise</w:t>
+              <w:t xml:space="preserve"> </w:t>
+            </w:r>
+            <w:r>
+              <w:rPr>
+                <w:color w:val="404040"/>
+                <w:sz w:val="24"/>
+                <w:szCs w:val="24"/>
+              </w:rPr>
+              <w:t xml:space="preserve">Installation </w:t>
+            </w:r>
+            <w:r>
+              <w:rPr>
+                <w:color w:val="404040"/>
+                <w:sz w:val="24"/>
+                <w:szCs w:val="24"/>
+              </w:rPr>
+              <w:t xml:space="preserve">joomla </w:t>
+            </w:r>
+            <w:r>
+              <w:rPr>
+                <w:color w:val="404040"/>
+                <w:sz w:val="24"/>
+                <w:szCs w:val="24"/>
+              </w:rPr>
+              <w:t>et création d’un forum</w:t>
             </w:r>
           </w:p>
         </w:tc>
@@ -17534,7 +17686,7 @@
                 <w:sz w:val="24"/>
                 <w:szCs w:val="24"/>
               </w:rPr>
-              <w:t>Une collégue</w:t>
+              <w:t>seul</w:t>
             </w:r>
           </w:p>
         </w:tc>
@@ -17746,7 +17898,7 @@
                 <w:i/>
                 <w:color w:val="595959"/>
               </w:rPr>
-              <w:t xml:space="preserve">SPC </w:t>
+              <w:t>Alaji</w:t>
             </w:r>
           </w:p>
         </w:tc>
@@ -17816,7 +17968,7 @@
                 <w:i/>
                 <w:color w:val="595959"/>
               </w:rPr>
-              <w:t>En stage</w:t>
+              <w:t>En formation</w:t>
             </w:r>
           </w:p>
         </w:tc>
@@ -17885,14 +18037,14 @@
               <w:rPr>
                 <w:color w:val="404040"/>
               </w:rPr>
-              <w:t>0</w:t>
+              <w:t>18</w:t>
             </w:r>
             <w:r>
               <w:rPr>
                 <w:i/>
                 <w:color w:val="595959"/>
               </w:rPr>
-              <w:t>4/02</w:t>
+              <w:t>/03</w:t>
             </w:r>
             <w:r>
               <w:rPr>
@@ -17926,7 +18078,16 @@
                 <w:i/>
                 <w:color w:val="595959"/>
               </w:rPr>
-              <w:t>08/03</w:t>
+              <w:t>22</w:t>
+            </w:r>
+            <w:bookmarkStart w:id="2" w:name="_GoBack"/>
+            <w:bookmarkEnd w:id="2"/>
+            <w:r>
+              <w:rPr>
+                <w:i/>
+                <w:color w:val="595959"/>
+              </w:rPr>
+              <w:t>/03</w:t>
             </w:r>
             <w:r>
               <w:rPr>
@@ -18096,10 +18257,7 @@
         </w:tc>
       </w:tr>
     </w:tbl>
-    <w:p>
-      <w:bookmarkStart w:id="2" w:name="_GoBack"/>
-      <w:bookmarkEnd w:id="2"/>
-    </w:p>
+    <w:p/>
     <w:p>
       <w:r>
         <w:br w:type="page"/>
@@ -20486,7 +20644,7 @@
         <w:noProof/>
         <w:color w:val="7F7F7F"/>
       </w:rPr>
-      <w:t>16</w:t>
+      <w:t>18</w:t>
     </w:r>
     <w:r>
       <w:rPr>
